--- a/RESUME.docx
+++ b/RESUME.docx
@@ -238,8 +238,6 @@
         </w:rPr>
         <w:t>Teamwork</w:t>
       </w:r>
-      <w:bookmarkStart w:id="0" w:name="_GoBack"/>
-      <w:bookmarkEnd w:id="0"/>
     </w:p>
     <w:p>
       <w:pPr>
@@ -361,17 +359,134 @@
     <w:p>
       <w:pPr>
         <w:rPr>
-          <w:sz w:val="20"/>
-          <w:szCs w:val="20"/>
-        </w:rPr>
-      </w:pPr>
-      <w:r>
-        <w:rPr>
           <w:b/>
           <w:bCs/>
           <w:sz w:val="20"/>
           <w:szCs w:val="20"/>
         </w:rPr>
+      </w:pPr>
+      <w:r>
+        <w:rPr>
+          <w:b/>
+          <w:bCs/>
+          <w:sz w:val="20"/>
+          <w:szCs w:val="20"/>
+        </w:rPr>
+        <w:t>Wal-Mart Inc</w:t>
+      </w:r>
+    </w:p>
+    <w:p>
+      <w:pPr>
+        <w:pStyle w:val="ListBullet"/>
+        <w:numPr>
+          <w:ilvl w:val="0"/>
+          <w:numId w:val="0"/>
+        </w:numPr>
+        <w:ind w:left="360" w:hanging="360"/>
+      </w:pPr>
+      <w:r>
+        <w:rPr>
+          <w:i/>
+          <w:iCs/>
+        </w:rPr>
+        <w:t xml:space="preserve">Loss Prevention </w:t>
+      </w:r>
+      <w:r>
+        <w:t>[2013-2014]</w:t>
+      </w:r>
+    </w:p>
+    <w:p>
+      <w:pPr>
+        <w:pStyle w:val="ListBullet"/>
+        <w:numPr>
+          <w:ilvl w:val="0"/>
+          <w:numId w:val="9"/>
+        </w:numPr>
+      </w:pPr>
+      <w:r>
+        <w:t>Apprehended, detained and filed charges against thieves.</w:t>
+      </w:r>
+    </w:p>
+    <w:p>
+      <w:pPr>
+        <w:pStyle w:val="ListBullet"/>
+        <w:numPr>
+          <w:ilvl w:val="0"/>
+          <w:numId w:val="9"/>
+        </w:numPr>
+      </w:pPr>
+      <w:r>
+        <w:t>Monitored inventory and financial records to prevent internal theft</w:t>
+      </w:r>
+    </w:p>
+    <w:p>
+      <w:pPr>
+        <w:pStyle w:val="ListBullet"/>
+        <w:numPr>
+          <w:ilvl w:val="0"/>
+          <w:numId w:val="0"/>
+        </w:numPr>
+        <w:ind w:left="720"/>
+      </w:pPr>
+    </w:p>
+    <w:p>
+      <w:pPr>
+        <w:pStyle w:val="ListBullet"/>
+        <w:numPr>
+          <w:ilvl w:val="0"/>
+          <w:numId w:val="0"/>
+        </w:numPr>
+        <w:ind w:left="360" w:hanging="360"/>
+      </w:pPr>
+      <w:r>
+        <w:rPr>
+          <w:i/>
+          <w:iCs/>
+        </w:rPr>
+        <w:t>Claims and Receiving</w:t>
+      </w:r>
+      <w:r>
+        <w:t xml:space="preserve"> [2015-current]</w:t>
+      </w:r>
+    </w:p>
+    <w:p>
+      <w:pPr>
+        <w:pStyle w:val="ListBullet"/>
+        <w:numPr>
+          <w:ilvl w:val="0"/>
+          <w:numId w:val="10"/>
+        </w:numPr>
+      </w:pPr>
+      <w:r>
+        <w:t xml:space="preserve">Monitor, ship and receive incoming and outgoing merchandise </w:t>
+      </w:r>
+    </w:p>
+    <w:p>
+      <w:pPr>
+        <w:pStyle w:val="ListBullet"/>
+        <w:numPr>
+          <w:ilvl w:val="0"/>
+          <w:numId w:val="10"/>
+        </w:numPr>
+      </w:pPr>
+      <w:r>
+        <w:t>Create and manage various financial, inventory, environmental and company records</w:t>
+      </w:r>
+    </w:p>
+    <w:p>
+      <w:pPr>
+        <w:rPr>
+          <w:sz w:val="20"/>
+          <w:szCs w:val="20"/>
+        </w:rPr>
+      </w:pPr>
+      <w:r>
+        <w:rPr>
+          <w:b/>
+          <w:bCs/>
+          <w:sz w:val="20"/>
+          <w:szCs w:val="20"/>
+        </w:rPr>
         <w:t>Web Developer (Internship)</w:t>
       </w:r>
       <w:r>
@@ -388,6 +503,8 @@
         </w:rPr>
         <w:tab/>
       </w:r>
+      <w:bookmarkStart w:id="0" w:name="_GoBack"/>
+      <w:bookmarkEnd w:id="0"/>
       <w:r>
         <w:rPr>
           <w:sz w:val="20"/>
@@ -483,28 +600,6 @@
     </w:p>
     <w:p>
       <w:pPr>
-        <w:pStyle w:val="ListParagraph"/>
-        <w:numPr>
-          <w:ilvl w:val="0"/>
-          <w:numId w:val="4"/>
-        </w:numPr>
-        <w:rPr>
-          <w:i/>
-          <w:iCs/>
-          <w:sz w:val="20"/>
-          <w:szCs w:val="20"/>
-        </w:rPr>
-      </w:pPr>
-      <w:r>
-        <w:rPr>
-          <w:sz w:val="20"/>
-          <w:szCs w:val="20"/>
-        </w:rPr>
-        <w:t xml:space="preserve">Met with clients </w:t>
-      </w:r>
-    </w:p>
-    <w:p>
-      <w:pPr>
         <w:pBdr>
           <w:top w:val="single" w:sz="12" w:space="1" w:color="auto"/>
           <w:bottom w:val="single" w:sz="12" w:space="1" w:color="auto"/>
@@ -560,21 +655,7 @@
           <w:sz w:val="20"/>
           <w:szCs w:val="20"/>
         </w:rPr>
-        <w:t>Created a working website</w:t>
-      </w:r>
-      <w:r>
-        <w:rPr>
-          <w:sz w:val="20"/>
-          <w:szCs w:val="20"/>
-        </w:rPr>
-        <w:t xml:space="preserve"> </w:t>
-      </w:r>
-      <w:r>
-        <w:rPr>
-          <w:sz w:val="20"/>
-          <w:szCs w:val="20"/>
-        </w:rPr>
-        <w:t>with registry, login and upload Capabilities</w:t>
+        <w:t>Created a working website with registry, login and upload Capabilities</w:t>
       </w:r>
     </w:p>
     <w:p>
@@ -694,6 +775,7 @@
           <w:sz w:val="20"/>
           <w:szCs w:val="20"/>
         </w:rPr>
+        <w:lastRenderedPageBreak/>
         <w:t>EDUCATION</w:t>
       </w:r>
     </w:p>
@@ -898,10 +980,7 @@
       <w:t>| 956.800.0317|</w:t>
     </w:r>
     <w:r>
-      <w:t xml:space="preserve"> </w:t>
-    </w:r>
-    <w:r>
-      <w:t>https://www.linkedin.com/in/eli-lopez-a01383b4/</w:t>
+      <w:t xml:space="preserve"> https://www.linkedin.com/in/eli-lopez-a01383b4/</w:t>
     </w:r>
     <w:r>
       <w:t xml:space="preserve">| </w:t>
@@ -916,6 +995,27 @@
 <file path=word/numbering.xml><?xml version="1.0" encoding="utf-8"?>
 <w:numbering xmlns:wpc="http://schemas.microsoft.com/office/word/2010/wordprocessingCanvas" xmlns:cx="http://schemas.microsoft.com/office/drawing/2014/chartex" xmlns:cx1="http://schemas.microsoft.com/office/drawing/2015/9/8/chartex" xmlns:cx2="http://schemas.microsoft.com/office/drawing/2015/10/21/chartex" xmlns:cx3="http://schemas.microsoft.com/office/drawing/2016/5/9/chartex" xmlns:cx4="http://schemas.microsoft.com/office/drawing/2016/5/10/chartex" xmlns:cx5="http://schemas.microsoft.com/office/drawing/2016/5/11/chartex" xmlns:cx6="http://schemas.microsoft.com/office/drawing/2016/5/12/chartex" xmlns:cx7="http://schemas.microsoft.com/office/drawing/2016/5/13/chartex" xmlns:cx8="http://schemas.microsoft.com/office/drawing/2016/5/14/chartex" xmlns:mc="http://schemas.openxmlformats.org/markup-compatibility/2006" xmlns:aink="http://schemas.microsoft.com/office/drawing/2016/ink" xmlns:am3d="http://schemas.microsoft.com/office/drawing/2017/model3d" xmlns:o="urn:schemas-microsoft-com:office:office" xmlns:r="http://schemas.openxmlformats.org/officeDocument/2006/relationships" xmlns:m="http://schemas.openxmlformats.org/officeDocument/2006/math" xmlns:v="urn:schemas-microsoft-com:vml" xmlns:wp14="http://schemas.microsoft.com/office/word/2010/wordprocessingDrawing" xmlns:wp="http://schemas.openxmlformats.org/drawingml/2006/wordprocessingDrawing" xmlns:w10="urn:schemas-microsoft-com:office:word" xmlns:w="http://schemas.openxmlformats.org/wordprocessingml/2006/main" xmlns:w14="http://schemas.microsoft.com/office/word/2010/wordml" xmlns:w15="http://schemas.microsoft.com/office/word/2012/wordml" xmlns:w16cid="http://schemas.microsoft.com/office/word/2016/wordml/cid" xmlns:w16se="http://schemas.microsoft.com/office/word/2015/wordml/symex" xmlns:wpg="http://schemas.microsoft.com/office/word/2010/wordprocessingGroup" xmlns:wpi="http://schemas.microsoft.com/office/word/2010/wordprocessingInk" xmlns:wne="http://schemas.microsoft.com/office/word/2006/wordml" xmlns:wps="http://schemas.microsoft.com/office/word/2010/wordprocessingShape" mc:Ignorable="w14 w15 w16se w16cid wp14">
   <w:abstractNum w:abstractNumId="0" w15:restartNumberingAfterBreak="0">
+    <w:nsid w:val="FFFFFF89"/>
+    <w:multiLevelType w:val="singleLevel"/>
+    <w:tmpl w:val="B6F43682"/>
+    <w:lvl w:ilvl="0">
+      <w:start w:val="1"/>
+      <w:numFmt w:val="bullet"/>
+      <w:pStyle w:val="ListBullet"/>
+      <w:lvlText w:val=""/>
+      <w:lvlJc w:val="left"/>
+      <w:pPr>
+        <w:tabs>
+          <w:tab w:val="num" w:pos="360"/>
+        </w:tabs>
+        <w:ind w:left="360" w:hanging="360"/>
+      </w:pPr>
+      <w:rPr>
+        <w:rFonts w:ascii="Symbol" w:hAnsi="Symbol" w:hint="default"/>
+      </w:rPr>
+    </w:lvl>
+  </w:abstractNum>
+  <w:abstractNum w:abstractNumId="1" w15:restartNumberingAfterBreak="0">
     <w:nsid w:val="0F3F0DBE"/>
     <w:multiLevelType w:val="hybridMultilevel"/>
     <w:tmpl w:val="E12E23F8"/>
@@ -1028,7 +1128,7 @@
       </w:rPr>
     </w:lvl>
   </w:abstractNum>
-  <w:abstractNum w:abstractNumId="1" w15:restartNumberingAfterBreak="0">
+  <w:abstractNum w:abstractNumId="2" w15:restartNumberingAfterBreak="0">
     <w:nsid w:val="2B4D7376"/>
     <w:multiLevelType w:val="hybridMultilevel"/>
     <w:tmpl w:val="70E44D22"/>
@@ -1141,7 +1241,7 @@
       </w:rPr>
     </w:lvl>
   </w:abstractNum>
-  <w:abstractNum w:abstractNumId="2" w15:restartNumberingAfterBreak="0">
+  <w:abstractNum w:abstractNumId="3" w15:restartNumberingAfterBreak="0">
     <w:nsid w:val="444D7CA0"/>
     <w:multiLevelType w:val="hybridMultilevel"/>
     <w:tmpl w:val="A1D017BE"/>
@@ -1254,7 +1354,7 @@
       </w:rPr>
     </w:lvl>
   </w:abstractNum>
-  <w:abstractNum w:abstractNumId="3" w15:restartNumberingAfterBreak="0">
+  <w:abstractNum w:abstractNumId="4" w15:restartNumberingAfterBreak="0">
     <w:nsid w:val="4B39106F"/>
     <w:multiLevelType w:val="hybridMultilevel"/>
     <w:tmpl w:val="704443B8"/>
@@ -1367,7 +1467,7 @@
       </w:rPr>
     </w:lvl>
   </w:abstractNum>
-  <w:abstractNum w:abstractNumId="4" w15:restartNumberingAfterBreak="0">
+  <w:abstractNum w:abstractNumId="5" w15:restartNumberingAfterBreak="0">
     <w:nsid w:val="6C193EBC"/>
     <w:multiLevelType w:val="hybridMultilevel"/>
     <w:tmpl w:val="078855DE"/>
@@ -1480,7 +1580,7 @@
       </w:rPr>
     </w:lvl>
   </w:abstractNum>
-  <w:abstractNum w:abstractNumId="5" w15:restartNumberingAfterBreak="0">
+  <w:abstractNum w:abstractNumId="6" w15:restartNumberingAfterBreak="0">
     <w:nsid w:val="6CAD7B9D"/>
     <w:multiLevelType w:val="hybridMultilevel"/>
     <w:tmpl w:val="F3E6631E"/>
@@ -1593,23 +1693,374 @@
       </w:rPr>
     </w:lvl>
   </w:abstractNum>
+  <w:abstractNum w:abstractNumId="7" w15:restartNumberingAfterBreak="0">
+    <w:nsid w:val="729C2BCF"/>
+    <w:multiLevelType w:val="hybridMultilevel"/>
+    <w:tmpl w:val="C2CA43A6"/>
+    <w:lvl w:ilvl="0" w:tplc="04090001">
+      <w:start w:val="1"/>
+      <w:numFmt w:val="bullet"/>
+      <w:lvlText w:val=""/>
+      <w:lvlJc w:val="left"/>
+      <w:pPr>
+        <w:ind w:left="720" w:hanging="360"/>
+      </w:pPr>
+      <w:rPr>
+        <w:rFonts w:ascii="Symbol" w:hAnsi="Symbol" w:hint="default"/>
+      </w:rPr>
+    </w:lvl>
+    <w:lvl w:ilvl="1" w:tplc="04090003" w:tentative="1">
+      <w:start w:val="1"/>
+      <w:numFmt w:val="bullet"/>
+      <w:lvlText w:val="o"/>
+      <w:lvlJc w:val="left"/>
+      <w:pPr>
+        <w:ind w:left="1440" w:hanging="360"/>
+      </w:pPr>
+      <w:rPr>
+        <w:rFonts w:ascii="Courier New" w:hAnsi="Courier New" w:cs="Courier New" w:hint="default"/>
+      </w:rPr>
+    </w:lvl>
+    <w:lvl w:ilvl="2" w:tplc="04090005" w:tentative="1">
+      <w:start w:val="1"/>
+      <w:numFmt w:val="bullet"/>
+      <w:lvlText w:val=""/>
+      <w:lvlJc w:val="left"/>
+      <w:pPr>
+        <w:ind w:left="2160" w:hanging="360"/>
+      </w:pPr>
+      <w:rPr>
+        <w:rFonts w:ascii="Wingdings" w:hAnsi="Wingdings" w:hint="default"/>
+      </w:rPr>
+    </w:lvl>
+    <w:lvl w:ilvl="3" w:tplc="04090001" w:tentative="1">
+      <w:start w:val="1"/>
+      <w:numFmt w:val="bullet"/>
+      <w:lvlText w:val=""/>
+      <w:lvlJc w:val="left"/>
+      <w:pPr>
+        <w:ind w:left="2880" w:hanging="360"/>
+      </w:pPr>
+      <w:rPr>
+        <w:rFonts w:ascii="Symbol" w:hAnsi="Symbol" w:hint="default"/>
+      </w:rPr>
+    </w:lvl>
+    <w:lvl w:ilvl="4" w:tplc="04090003" w:tentative="1">
+      <w:start w:val="1"/>
+      <w:numFmt w:val="bullet"/>
+      <w:lvlText w:val="o"/>
+      <w:lvlJc w:val="left"/>
+      <w:pPr>
+        <w:ind w:left="3600" w:hanging="360"/>
+      </w:pPr>
+      <w:rPr>
+        <w:rFonts w:ascii="Courier New" w:hAnsi="Courier New" w:cs="Courier New" w:hint="default"/>
+      </w:rPr>
+    </w:lvl>
+    <w:lvl w:ilvl="5" w:tplc="04090005" w:tentative="1">
+      <w:start w:val="1"/>
+      <w:numFmt w:val="bullet"/>
+      <w:lvlText w:val=""/>
+      <w:lvlJc w:val="left"/>
+      <w:pPr>
+        <w:ind w:left="4320" w:hanging="360"/>
+      </w:pPr>
+      <w:rPr>
+        <w:rFonts w:ascii="Wingdings" w:hAnsi="Wingdings" w:hint="default"/>
+      </w:rPr>
+    </w:lvl>
+    <w:lvl w:ilvl="6" w:tplc="04090001" w:tentative="1">
+      <w:start w:val="1"/>
+      <w:numFmt w:val="bullet"/>
+      <w:lvlText w:val=""/>
+      <w:lvlJc w:val="left"/>
+      <w:pPr>
+        <w:ind w:left="5040" w:hanging="360"/>
+      </w:pPr>
+      <w:rPr>
+        <w:rFonts w:ascii="Symbol" w:hAnsi="Symbol" w:hint="default"/>
+      </w:rPr>
+    </w:lvl>
+    <w:lvl w:ilvl="7" w:tplc="04090003" w:tentative="1">
+      <w:start w:val="1"/>
+      <w:numFmt w:val="bullet"/>
+      <w:lvlText w:val="o"/>
+      <w:lvlJc w:val="left"/>
+      <w:pPr>
+        <w:ind w:left="5760" w:hanging="360"/>
+      </w:pPr>
+      <w:rPr>
+        <w:rFonts w:ascii="Courier New" w:hAnsi="Courier New" w:cs="Courier New" w:hint="default"/>
+      </w:rPr>
+    </w:lvl>
+    <w:lvl w:ilvl="8" w:tplc="04090005" w:tentative="1">
+      <w:start w:val="1"/>
+      <w:numFmt w:val="bullet"/>
+      <w:lvlText w:val=""/>
+      <w:lvlJc w:val="left"/>
+      <w:pPr>
+        <w:ind w:left="6480" w:hanging="360"/>
+      </w:pPr>
+      <w:rPr>
+        <w:rFonts w:ascii="Wingdings" w:hAnsi="Wingdings" w:hint="default"/>
+      </w:rPr>
+    </w:lvl>
+  </w:abstractNum>
+  <w:abstractNum w:abstractNumId="8" w15:restartNumberingAfterBreak="0">
+    <w:nsid w:val="747217D2"/>
+    <w:multiLevelType w:val="hybridMultilevel"/>
+    <w:tmpl w:val="0B507D1A"/>
+    <w:lvl w:ilvl="0" w:tplc="04090001">
+      <w:start w:val="1"/>
+      <w:numFmt w:val="bullet"/>
+      <w:lvlText w:val=""/>
+      <w:lvlJc w:val="left"/>
+      <w:pPr>
+        <w:ind w:left="1080" w:hanging="360"/>
+      </w:pPr>
+      <w:rPr>
+        <w:rFonts w:ascii="Symbol" w:hAnsi="Symbol" w:hint="default"/>
+      </w:rPr>
+    </w:lvl>
+    <w:lvl w:ilvl="1" w:tplc="04090003" w:tentative="1">
+      <w:start w:val="1"/>
+      <w:numFmt w:val="bullet"/>
+      <w:lvlText w:val="o"/>
+      <w:lvlJc w:val="left"/>
+      <w:pPr>
+        <w:ind w:left="1800" w:hanging="360"/>
+      </w:pPr>
+      <w:rPr>
+        <w:rFonts w:ascii="Courier New" w:hAnsi="Courier New" w:cs="Courier New" w:hint="default"/>
+      </w:rPr>
+    </w:lvl>
+    <w:lvl w:ilvl="2" w:tplc="04090005" w:tentative="1">
+      <w:start w:val="1"/>
+      <w:numFmt w:val="bullet"/>
+      <w:lvlText w:val=""/>
+      <w:lvlJc w:val="left"/>
+      <w:pPr>
+        <w:ind w:left="2520" w:hanging="360"/>
+      </w:pPr>
+      <w:rPr>
+        <w:rFonts w:ascii="Wingdings" w:hAnsi="Wingdings" w:hint="default"/>
+      </w:rPr>
+    </w:lvl>
+    <w:lvl w:ilvl="3" w:tplc="04090001" w:tentative="1">
+      <w:start w:val="1"/>
+      <w:numFmt w:val="bullet"/>
+      <w:lvlText w:val=""/>
+      <w:lvlJc w:val="left"/>
+      <w:pPr>
+        <w:ind w:left="3240" w:hanging="360"/>
+      </w:pPr>
+      <w:rPr>
+        <w:rFonts w:ascii="Symbol" w:hAnsi="Symbol" w:hint="default"/>
+      </w:rPr>
+    </w:lvl>
+    <w:lvl w:ilvl="4" w:tplc="04090003" w:tentative="1">
+      <w:start w:val="1"/>
+      <w:numFmt w:val="bullet"/>
+      <w:lvlText w:val="o"/>
+      <w:lvlJc w:val="left"/>
+      <w:pPr>
+        <w:ind w:left="3960" w:hanging="360"/>
+      </w:pPr>
+      <w:rPr>
+        <w:rFonts w:ascii="Courier New" w:hAnsi="Courier New" w:cs="Courier New" w:hint="default"/>
+      </w:rPr>
+    </w:lvl>
+    <w:lvl w:ilvl="5" w:tplc="04090005" w:tentative="1">
+      <w:start w:val="1"/>
+      <w:numFmt w:val="bullet"/>
+      <w:lvlText w:val=""/>
+      <w:lvlJc w:val="left"/>
+      <w:pPr>
+        <w:ind w:left="4680" w:hanging="360"/>
+      </w:pPr>
+      <w:rPr>
+        <w:rFonts w:ascii="Wingdings" w:hAnsi="Wingdings" w:hint="default"/>
+      </w:rPr>
+    </w:lvl>
+    <w:lvl w:ilvl="6" w:tplc="04090001" w:tentative="1">
+      <w:start w:val="1"/>
+      <w:numFmt w:val="bullet"/>
+      <w:lvlText w:val=""/>
+      <w:lvlJc w:val="left"/>
+      <w:pPr>
+        <w:ind w:left="5400" w:hanging="360"/>
+      </w:pPr>
+      <w:rPr>
+        <w:rFonts w:ascii="Symbol" w:hAnsi="Symbol" w:hint="default"/>
+      </w:rPr>
+    </w:lvl>
+    <w:lvl w:ilvl="7" w:tplc="04090003" w:tentative="1">
+      <w:start w:val="1"/>
+      <w:numFmt w:val="bullet"/>
+      <w:lvlText w:val="o"/>
+      <w:lvlJc w:val="left"/>
+      <w:pPr>
+        <w:ind w:left="6120" w:hanging="360"/>
+      </w:pPr>
+      <w:rPr>
+        <w:rFonts w:ascii="Courier New" w:hAnsi="Courier New" w:cs="Courier New" w:hint="default"/>
+      </w:rPr>
+    </w:lvl>
+    <w:lvl w:ilvl="8" w:tplc="04090005" w:tentative="1">
+      <w:start w:val="1"/>
+      <w:numFmt w:val="bullet"/>
+      <w:lvlText w:val=""/>
+      <w:lvlJc w:val="left"/>
+      <w:pPr>
+        <w:ind w:left="6840" w:hanging="360"/>
+      </w:pPr>
+      <w:rPr>
+        <w:rFonts w:ascii="Wingdings" w:hAnsi="Wingdings" w:hint="default"/>
+      </w:rPr>
+    </w:lvl>
+  </w:abstractNum>
+  <w:abstractNum w:abstractNumId="9" w15:restartNumberingAfterBreak="0">
+    <w:nsid w:val="7C121C72"/>
+    <w:multiLevelType w:val="hybridMultilevel"/>
+    <w:tmpl w:val="CD327036"/>
+    <w:lvl w:ilvl="0" w:tplc="04090001">
+      <w:start w:val="1"/>
+      <w:numFmt w:val="bullet"/>
+      <w:lvlText w:val=""/>
+      <w:lvlJc w:val="left"/>
+      <w:pPr>
+        <w:ind w:left="720" w:hanging="360"/>
+      </w:pPr>
+      <w:rPr>
+        <w:rFonts w:ascii="Symbol" w:hAnsi="Symbol" w:hint="default"/>
+      </w:rPr>
+    </w:lvl>
+    <w:lvl w:ilvl="1" w:tplc="04090003" w:tentative="1">
+      <w:start w:val="1"/>
+      <w:numFmt w:val="bullet"/>
+      <w:lvlText w:val="o"/>
+      <w:lvlJc w:val="left"/>
+      <w:pPr>
+        <w:ind w:left="1440" w:hanging="360"/>
+      </w:pPr>
+      <w:rPr>
+        <w:rFonts w:ascii="Courier New" w:hAnsi="Courier New" w:cs="Courier New" w:hint="default"/>
+      </w:rPr>
+    </w:lvl>
+    <w:lvl w:ilvl="2" w:tplc="04090005" w:tentative="1">
+      <w:start w:val="1"/>
+      <w:numFmt w:val="bullet"/>
+      <w:lvlText w:val=""/>
+      <w:lvlJc w:val="left"/>
+      <w:pPr>
+        <w:ind w:left="2160" w:hanging="360"/>
+      </w:pPr>
+      <w:rPr>
+        <w:rFonts w:ascii="Wingdings" w:hAnsi="Wingdings" w:hint="default"/>
+      </w:rPr>
+    </w:lvl>
+    <w:lvl w:ilvl="3" w:tplc="04090001" w:tentative="1">
+      <w:start w:val="1"/>
+      <w:numFmt w:val="bullet"/>
+      <w:lvlText w:val=""/>
+      <w:lvlJc w:val="left"/>
+      <w:pPr>
+        <w:ind w:left="2880" w:hanging="360"/>
+      </w:pPr>
+      <w:rPr>
+        <w:rFonts w:ascii="Symbol" w:hAnsi="Symbol" w:hint="default"/>
+      </w:rPr>
+    </w:lvl>
+    <w:lvl w:ilvl="4" w:tplc="04090003" w:tentative="1">
+      <w:start w:val="1"/>
+      <w:numFmt w:val="bullet"/>
+      <w:lvlText w:val="o"/>
+      <w:lvlJc w:val="left"/>
+      <w:pPr>
+        <w:ind w:left="3600" w:hanging="360"/>
+      </w:pPr>
+      <w:rPr>
+        <w:rFonts w:ascii="Courier New" w:hAnsi="Courier New" w:cs="Courier New" w:hint="default"/>
+      </w:rPr>
+    </w:lvl>
+    <w:lvl w:ilvl="5" w:tplc="04090005" w:tentative="1">
+      <w:start w:val="1"/>
+      <w:numFmt w:val="bullet"/>
+      <w:lvlText w:val=""/>
+      <w:lvlJc w:val="left"/>
+      <w:pPr>
+        <w:ind w:left="4320" w:hanging="360"/>
+      </w:pPr>
+      <w:rPr>
+        <w:rFonts w:ascii="Wingdings" w:hAnsi="Wingdings" w:hint="default"/>
+      </w:rPr>
+    </w:lvl>
+    <w:lvl w:ilvl="6" w:tplc="04090001" w:tentative="1">
+      <w:start w:val="1"/>
+      <w:numFmt w:val="bullet"/>
+      <w:lvlText w:val=""/>
+      <w:lvlJc w:val="left"/>
+      <w:pPr>
+        <w:ind w:left="5040" w:hanging="360"/>
+      </w:pPr>
+      <w:rPr>
+        <w:rFonts w:ascii="Symbol" w:hAnsi="Symbol" w:hint="default"/>
+      </w:rPr>
+    </w:lvl>
+    <w:lvl w:ilvl="7" w:tplc="04090003" w:tentative="1">
+      <w:start w:val="1"/>
+      <w:numFmt w:val="bullet"/>
+      <w:lvlText w:val="o"/>
+      <w:lvlJc w:val="left"/>
+      <w:pPr>
+        <w:ind w:left="5760" w:hanging="360"/>
+      </w:pPr>
+      <w:rPr>
+        <w:rFonts w:ascii="Courier New" w:hAnsi="Courier New" w:cs="Courier New" w:hint="default"/>
+      </w:rPr>
+    </w:lvl>
+    <w:lvl w:ilvl="8" w:tplc="04090005" w:tentative="1">
+      <w:start w:val="1"/>
+      <w:numFmt w:val="bullet"/>
+      <w:lvlText w:val=""/>
+      <w:lvlJc w:val="left"/>
+      <w:pPr>
+        <w:ind w:left="6480" w:hanging="360"/>
+      </w:pPr>
+      <w:rPr>
+        <w:rFonts w:ascii="Wingdings" w:hAnsi="Wingdings" w:hint="default"/>
+      </w:rPr>
+    </w:lvl>
+  </w:abstractNum>
   <w:num w:numId="1">
+    <w:abstractNumId w:val="3"/>
+  </w:num>
+  <w:num w:numId="2">
+    <w:abstractNumId w:val="5"/>
+  </w:num>
+  <w:num w:numId="3">
+    <w:abstractNumId w:val="1"/>
+  </w:num>
+  <w:num w:numId="4">
     <w:abstractNumId w:val="2"/>
   </w:num>
-  <w:num w:numId="2">
+  <w:num w:numId="5">
+    <w:abstractNumId w:val="6"/>
+  </w:num>
+  <w:num w:numId="6">
     <w:abstractNumId w:val="4"/>
   </w:num>
-  <w:num w:numId="3">
+  <w:num w:numId="7">
     <w:abstractNumId w:val="0"/>
   </w:num>
-  <w:num w:numId="4">
-    <w:abstractNumId w:val="1"/>
+  <w:num w:numId="8">
+    <w:abstractNumId w:val="8"/>
   </w:num>
-  <w:num w:numId="5">
-    <w:abstractNumId w:val="5"/>
+  <w:num w:numId="9">
+    <w:abstractNumId w:val="7"/>
   </w:num>
-  <w:num w:numId="6">
-    <w:abstractNumId w:val="3"/>
+  <w:num w:numId="10">
+    <w:abstractNumId w:val="9"/>
   </w:num>
 </w:numbering>
 </file>
@@ -1631,7 +2082,7 @@
       </w:pPr>
     </w:pPrDefault>
   </w:docDefaults>
-  <w:latentStyles w:defLockedState="0" w:defUIPriority="99" w:defSemiHidden="0" w:defUnhideWhenUsed="0" w:defQFormat="0" w:count="376">
+  <w:latentStyles w:defLockedState="0" w:defUIPriority="99" w:defSemiHidden="0" w:defUnhideWhenUsed="0" w:defQFormat="0" w:count="377">
     <w:lsdException w:name="Normal" w:uiPriority="0" w:qFormat="1"/>
     <w:lsdException w:name="heading 1" w:uiPriority="9" w:qFormat="1"/>
     <w:lsdException w:name="heading 2" w:semiHidden="1" w:uiPriority="9" w:unhideWhenUsed="1" w:qFormat="1"/>
@@ -1737,7 +2188,6 @@
     <w:lsdException w:name="HTML Sample" w:semiHidden="1" w:unhideWhenUsed="1"/>
     <w:lsdException w:name="HTML Typewriter" w:semiHidden="1" w:unhideWhenUsed="1"/>
     <w:lsdException w:name="HTML Variable" w:semiHidden="1" w:unhideWhenUsed="1"/>
-    <w:lsdException w:name="Normal Table" w:semiHidden="1" w:unhideWhenUsed="1"/>
     <w:lsdException w:name="annotation subject" w:semiHidden="1" w:unhideWhenUsed="1"/>
     <w:lsdException w:name="No List" w:semiHidden="1" w:unhideWhenUsed="1"/>
     <w:lsdException w:name="Outline List 1" w:semiHidden="1" w:unhideWhenUsed="1"/>
@@ -1784,10 +2234,8 @@
     <w:lsdException w:name="Table Subtle 2" w:semiHidden="1" w:unhideWhenUsed="1"/>
     <w:lsdException w:name="Table Web 1" w:semiHidden="1" w:unhideWhenUsed="1"/>
     <w:lsdException w:name="Table Web 2" w:semiHidden="1" w:unhideWhenUsed="1"/>
-    <w:lsdException w:name="Table Web 3" w:semiHidden="1" w:unhideWhenUsed="1"/>
     <w:lsdException w:name="Balloon Text" w:semiHidden="1" w:unhideWhenUsed="1"/>
     <w:lsdException w:name="Table Grid" w:uiPriority="39"/>
-    <w:lsdException w:name="Table Theme" w:semiHidden="1" w:unhideWhenUsed="1"/>
     <w:lsdException w:name="Placeholder Text" w:semiHidden="1"/>
     <w:lsdException w:name="No Spacing" w:uiPriority="1" w:qFormat="1"/>
     <w:lsdException w:name="Light Shading" w:uiPriority="60"/>
@@ -2008,6 +2456,7 @@
     <w:lsdException w:name="Hashtag" w:semiHidden="1" w:unhideWhenUsed="1"/>
     <w:lsdException w:name="Unresolved Mention" w:semiHidden="1" w:unhideWhenUsed="1"/>
     <w:lsdException w:name="Smart Link" w:semiHidden="1" w:unhideWhenUsed="1"/>
+    <w:lsdException w:name="Smart Link Error" w:semiHidden="1" w:unhideWhenUsed="1"/>
   </w:latentStyles>
   <w:style w:type="paragraph" w:default="1" w:styleId="Normal">
     <w:name w:val="Normal"/>
@@ -2117,6 +2566,19 @@
       <w:color w:val="605E5C"/>
       <w:shd w:val="clear" w:color="auto" w:fill="E1DFDD"/>
     </w:rPr>
+  </w:style>
+  <w:style w:type="paragraph" w:styleId="ListBullet">
+    <w:name w:val="List Bullet"/>
+    <w:basedOn w:val="Normal"/>
+    <w:uiPriority w:val="99"/>
+    <w:unhideWhenUsed/>
+    <w:rsid w:val="000C6315"/>
+    <w:pPr>
+      <w:numPr>
+        <w:numId w:val="7"/>
+      </w:numPr>
+      <w:contextualSpacing/>
+    </w:pPr>
   </w:style>
 </w:styles>
 </file>
